--- a/Second Assignment/SecondAssignment.docx
+++ b/Second Assignment/SecondAssignment.docx
@@ -474,17 +474,7 @@
           <w:szCs w:val="24"/>
           <w:lang w:val="pt-PT"/>
         </w:rPr>
-        <w:t>Começa-se por testar o algoritmo que nos é dado no ficheiro “fft_DIT.m”. Este script contém o código que calcula a transformada de Fourier de base 2, com base na divisão do tempo. Se, na entrada, o sinal for uma sinusoide perfeita, o resultado</w:t>
-      </w:r>
-      <w:bookmarkStart w:id="3" w:name="_GoBack"/>
-      <w:bookmarkEnd w:id="3"/>
-      <w:r>
-        <w:rPr>
-          <w:sz w:val="24"/>
-          <w:szCs w:val="24"/>
-          <w:lang w:val="pt-PT"/>
-        </w:rPr>
-        <w:t xml:space="preserve"> da transformada é o que se apresenta na figura seguinte:</w:t>
+        <w:t>Começa-se por testar o algoritmo que nos é dado no ficheiro “fft_DIT.m”. Este script contém o código que calcula a transformada de Fourier de base 2, com base na divisão do tempo. Se, na entrada, o sinal for uma sinusoide perfeita, o resultado da transformada é o que se apresenta na figura seguinte:</w:t>
       </w:r>
     </w:p>
     <w:p>
@@ -1727,19 +1717,6 @@
     </w:p>
     <w:p>
       <w:pPr>
-        <w:autoSpaceDE w:val="0"/>
-        <w:autoSpaceDN w:val="0"/>
-        <w:adjustRightInd w:val="0"/>
-        <w:jc w:val="both"/>
-        <w:rPr>
-          <w:sz w:val="40"/>
-          <w:szCs w:val="40"/>
-          <w:lang w:val="pt-PT"/>
-        </w:rPr>
-      </w:pPr>
-    </w:p>
-    <w:p>
-      <w:pPr>
         <w:pStyle w:val="Heading1"/>
         <w:numPr>
           <w:ilvl w:val="0"/>
@@ -1749,10 +1726,13 @@
           <w:lang w:val="pt-PT"/>
         </w:rPr>
       </w:pPr>
-      <w:r>
-        <w:rPr>
-          <w:lang w:val="pt-PT"/>
-        </w:rPr>
+      <w:bookmarkStart w:id="3" w:name="_GoBack"/>
+      <w:bookmarkEnd w:id="3"/>
+      <w:r>
+        <w:rPr>
+          <w:lang w:val="pt-PT"/>
+        </w:rPr>
+        <w:lastRenderedPageBreak/>
         <w:t>2b)</w:t>
       </w:r>
     </w:p>
@@ -2209,7 +2189,6 @@
           <w:szCs w:val="24"/>
           <w:lang w:val="pt-PT"/>
         </w:rPr>
-        <w:lastRenderedPageBreak/>
         <w:t xml:space="preserve">Outra mudança importante no </w:t>
       </w:r>
       <w:r>
@@ -2325,6 +2304,7 @@
         <w:rPr>
           <w:lang w:val="pt-PT"/>
         </w:rPr>
+        <w:lastRenderedPageBreak/>
         <w:t>2c</w:t>
       </w:r>
       <w:r>
@@ -6631,7 +6611,7 @@
 </file>
 
 <file path=customXml/itemProps1.xml><?xml version="1.0" encoding="utf-8"?>
-<ds:datastoreItem xmlns:ds="http://schemas.openxmlformats.org/officeDocument/2006/customXml" ds:itemID="{696751A4-1BA6-4CB7-AB54-94353E3C7A28}">
+<ds:datastoreItem xmlns:ds="http://schemas.openxmlformats.org/officeDocument/2006/customXml" ds:itemID="{4A9E840C-E7CF-4E44-8E28-193EF4564753}">
   <ds:schemaRefs>
     <ds:schemaRef ds:uri="http://schemas.openxmlformats.org/officeDocument/2006/bibliography"/>
   </ds:schemaRefs>

--- a/Second Assignment/SecondAssignment.docx
+++ b/Second Assignment/SecondAssignment.docx
@@ -375,48 +375,6 @@
     </w:p>
     <w:p>
       <w:pPr>
-        <w:pStyle w:val="Titulo"/>
-        <w:spacing w:before="1320"/>
-        <w:jc w:val="both"/>
-      </w:pPr>
-    </w:p>
-    <w:p>
-      <w:pPr>
-        <w:pStyle w:val="Titulo"/>
-        <w:spacing w:before="1320"/>
-        <w:jc w:val="both"/>
-      </w:pPr>
-    </w:p>
-    <w:p>
-      <w:pPr>
-        <w:pStyle w:val="Titulo"/>
-        <w:spacing w:before="1320"/>
-        <w:jc w:val="both"/>
-      </w:pPr>
-    </w:p>
-    <w:p>
-      <w:pPr>
-        <w:pStyle w:val="Titulo"/>
-        <w:spacing w:before="1320"/>
-        <w:jc w:val="both"/>
-      </w:pPr>
-    </w:p>
-    <w:p>
-      <w:pPr>
-        <w:pStyle w:val="Titulo"/>
-        <w:spacing w:before="1320"/>
-        <w:jc w:val="both"/>
-      </w:pPr>
-    </w:p>
-    <w:p>
-      <w:pPr>
-        <w:pStyle w:val="Titulo"/>
-        <w:spacing w:before="1320"/>
-        <w:jc w:val="both"/>
-      </w:pPr>
-    </w:p>
-    <w:p>
-      <w:pPr>
         <w:pStyle w:val="Heading1"/>
         <w:numPr>
           <w:ilvl w:val="0"/>
@@ -429,6 +387,8 @@
           <w:lang w:val="pt-PT"/>
         </w:rPr>
       </w:pPr>
+      <w:bookmarkStart w:id="3" w:name="_GoBack"/>
+      <w:bookmarkEnd w:id="3"/>
       <w:r>
         <w:rPr>
           <w:rFonts w:ascii="Franklin Gothic Book" w:hAnsi="Franklin Gothic Book" w:cs="Frank Ruhl Hofshi"/>
@@ -1726,8 +1686,6 @@
           <w:lang w:val="pt-PT"/>
         </w:rPr>
       </w:pPr>
-      <w:bookmarkStart w:id="3" w:name="_GoBack"/>
-      <w:bookmarkEnd w:id="3"/>
       <w:r>
         <w:rPr>
           <w:lang w:val="pt-PT"/>
@@ -6611,7 +6569,7 @@
 </file>
 
 <file path=customXml/itemProps1.xml><?xml version="1.0" encoding="utf-8"?>
-<ds:datastoreItem xmlns:ds="http://schemas.openxmlformats.org/officeDocument/2006/customXml" ds:itemID="{4A9E840C-E7CF-4E44-8E28-193EF4564753}">
+<ds:datastoreItem xmlns:ds="http://schemas.openxmlformats.org/officeDocument/2006/customXml" ds:itemID="{35C4240F-6E37-4674-A103-646A836DCB33}">
   <ds:schemaRefs>
     <ds:schemaRef ds:uri="http://schemas.openxmlformats.org/officeDocument/2006/bibliography"/>
   </ds:schemaRefs>
